--- a/Video Pitch Script.docx
+++ b/Video Pitch Script.docx
@@ -96,21 +96,111 @@
         <w:rPr>
           <w:lang w:val="en-US"/>
         </w:rPr>
-        <w:t xml:space="preserve"> features as a 7DOF robot with </w:t>
+        <w:t xml:space="preserve"> </w:t>
+      </w:r>
+      <w:proofErr w:type="gramStart"/>
+      <w:r>
+        <w:rPr>
+          <w:lang w:val="en-US"/>
+        </w:rPr>
+        <w:t>features as</w:t>
+      </w:r>
+      <w:proofErr w:type="gramEnd"/>
+      <w:r>
+        <w:rPr>
+          <w:lang w:val="en-US"/>
+        </w:rPr>
+        <w:t xml:space="preserve"> a 7DOF robot with </w:t>
+      </w:r>
+      <w:r>
+        <w:rPr>
+          <w:lang w:val="en-US"/>
+        </w:rPr>
+        <w:t>functionality</w:t>
+      </w:r>
+      <w:r>
+        <w:rPr>
+          <w:lang w:val="en-US"/>
+        </w:rPr>
+        <w:t xml:space="preserve"> including RMRC, object </w:t>
+      </w:r>
+      <w:r>
+        <w:rPr>
+          <w:lang w:val="en-US"/>
+        </w:rPr>
+        <w:t>avoidance</w:t>
+      </w:r>
+      <w:r>
+        <w:rPr>
+          <w:lang w:val="en-US"/>
+        </w:rPr>
+        <w:t xml:space="preserve"> and safety features including physical and digital E-stops, </w:t>
+      </w:r>
+      <w:r>
+        <w:rPr>
+          <w:lang w:val="en-US"/>
+        </w:rPr>
+        <w:t>proximity</w:t>
+      </w:r>
+      <w:r>
+        <w:rPr>
+          <w:lang w:val="en-US"/>
+        </w:rPr>
+        <w:t xml:space="preserve"> sensors that slow the robot down when </w:t>
+      </w:r>
+      <w:r>
+        <w:rPr>
+          <w:lang w:val="en-US"/>
+        </w:rPr>
+        <w:t xml:space="preserve">people are close by. The </w:t>
       </w:r>
       <w:proofErr w:type="spellStart"/>
       <w:r>
         <w:rPr>
           <w:lang w:val="en-US"/>
         </w:rPr>
-        <w:t>fucnitonality</w:t>
+        <w:t>doBotMagician</w:t>
       </w:r>
       <w:proofErr w:type="spellEnd"/>
       <w:r>
         <w:rPr>
           <w:lang w:val="en-US"/>
         </w:rPr>
-        <w:t xml:space="preserve"> including RMRC, object evidence, </w:t>
+        <w:t xml:space="preserve"> includes a GUI </w:t>
+      </w:r>
+      <w:r>
+        <w:rPr>
+          <w:lang w:val="en-US"/>
+        </w:rPr>
+        <w:t xml:space="preserve">that allows </w:t>
+      </w:r>
+      <w:proofErr w:type="gramStart"/>
+      <w:r>
+        <w:rPr>
+          <w:lang w:val="en-US"/>
+        </w:rPr>
+        <w:t>player</w:t>
+      </w:r>
+      <w:proofErr w:type="gramEnd"/>
+      <w:r>
+        <w:rPr>
+          <w:lang w:val="en-US"/>
+        </w:rPr>
+        <w:t xml:space="preserve"> to play </w:t>
+      </w:r>
+      <w:proofErr w:type="spellStart"/>
+      <w:r>
+        <w:rPr>
+          <w:lang w:val="en-US"/>
+        </w:rPr>
+        <w:t>BlackJack</w:t>
+      </w:r>
+      <w:proofErr w:type="spellEnd"/>
+      <w:r>
+        <w:rPr>
+          <w:lang w:val="en-US"/>
+        </w:rPr>
+        <w:t xml:space="preserve"> virtually anywhere in the world.</w:t>
       </w:r>
     </w:p>
     <w:sectPr>

--- a/Video Pitch Script.docx
+++ b/Video Pitch Script.docx
@@ -40,35 +40,7 @@
         <w:rPr>
           <w:lang w:val="en-US"/>
         </w:rPr>
-        <w:t xml:space="preserve"> is </w:t>
-      </w:r>
-      <w:proofErr w:type="gramStart"/>
-      <w:r>
-        <w:rPr>
-          <w:lang w:val="en-US"/>
-        </w:rPr>
-        <w:t>the all</w:t>
-      </w:r>
-      <w:proofErr w:type="gramEnd"/>
-      <w:r>
-        <w:rPr>
-          <w:lang w:val="en-US"/>
-        </w:rPr>
-        <w:t xml:space="preserve"> new and exclusive blackjack dealing robot. To be sold to casinos around the </w:t>
-      </w:r>
-      <w:proofErr w:type="gramStart"/>
-      <w:r>
-        <w:rPr>
-          <w:lang w:val="en-US"/>
-        </w:rPr>
-        <w:t>word</w:t>
-      </w:r>
-      <w:proofErr w:type="gramEnd"/>
-      <w:r>
-        <w:rPr>
-          <w:lang w:val="en-US"/>
-        </w:rPr>
-        <w:t xml:space="preserve"> alongside the </w:t>
+        <w:t xml:space="preserve"> is the all new and exclusive blackjack dealing robot. To be sold to casinos around the word alongside the </w:t>
       </w:r>
       <w:proofErr w:type="spellStart"/>
       <w:r>
@@ -96,46 +68,56 @@
         <w:rPr>
           <w:lang w:val="en-US"/>
         </w:rPr>
+        <w:t xml:space="preserve"> features as a 7DOF robot with </w:t>
+      </w:r>
+      <w:r>
+        <w:rPr>
+          <w:lang w:val="en-US"/>
+        </w:rPr>
+        <w:t>functionality</w:t>
+      </w:r>
+      <w:r>
+        <w:rPr>
+          <w:lang w:val="en-US"/>
+        </w:rPr>
+        <w:t xml:space="preserve"> including </w:t>
+      </w:r>
+      <w:r>
+        <w:rPr>
+          <w:lang w:val="en-US"/>
+        </w:rPr>
+        <w:t>Resolved Motion Rate Control</w:t>
+      </w:r>
+      <w:r>
+        <w:rPr>
+          <w:lang w:val="en-US"/>
+        </w:rPr>
+        <w:t xml:space="preserve">, object </w:t>
+      </w:r>
+      <w:r>
+        <w:rPr>
+          <w:lang w:val="en-US"/>
+        </w:rPr>
+        <w:t>avoidance</w:t>
+      </w:r>
+      <w:r>
+        <w:rPr>
+          <w:lang w:val="en-US"/>
+        </w:rPr>
+        <w:t xml:space="preserve"> and safety features including physical and digital E-stops</w:t>
+      </w:r>
+      <w:r>
+        <w:rPr>
+          <w:lang w:val="en-US"/>
+        </w:rPr>
+        <w:t xml:space="preserve"> and</w:t>
+      </w:r>
+      <w:r>
+        <w:rPr>
+          <w:lang w:val="en-US"/>
+        </w:rPr>
         <w:t xml:space="preserve"> </w:t>
       </w:r>
-      <w:proofErr w:type="gramStart"/>
-      <w:r>
-        <w:rPr>
-          <w:lang w:val="en-US"/>
-        </w:rPr>
-        <w:t>features as</w:t>
-      </w:r>
-      <w:proofErr w:type="gramEnd"/>
-      <w:r>
-        <w:rPr>
-          <w:lang w:val="en-US"/>
-        </w:rPr>
-        <w:t xml:space="preserve"> a 7DOF robot with </w:t>
-      </w:r>
-      <w:r>
-        <w:rPr>
-          <w:lang w:val="en-US"/>
-        </w:rPr>
-        <w:t>functionality</w:t>
-      </w:r>
-      <w:r>
-        <w:rPr>
-          <w:lang w:val="en-US"/>
-        </w:rPr>
-        <w:t xml:space="preserve"> including RMRC, object </w:t>
-      </w:r>
-      <w:r>
-        <w:rPr>
-          <w:lang w:val="en-US"/>
-        </w:rPr>
-        <w:t>avoidance</w:t>
-      </w:r>
-      <w:r>
-        <w:rPr>
-          <w:lang w:val="en-US"/>
-        </w:rPr>
-        <w:t xml:space="preserve"> and safety features including physical and digital E-stops, </w:t>
-      </w:r>
       <w:r>
         <w:rPr>
           <w:lang w:val="en-US"/>
@@ -146,61 +128,115 @@
         <w:rPr>
           <w:lang w:val="en-US"/>
         </w:rPr>
-        <w:t xml:space="preserve"> sensors that slow the robot down when </w:t>
-      </w:r>
-      <w:r>
-        <w:rPr>
-          <w:lang w:val="en-US"/>
-        </w:rPr>
-        <w:t xml:space="preserve">people are close by. The </w:t>
+        <w:t xml:space="preserve"> sensors that </w:t>
+      </w:r>
+      <w:r>
+        <w:rPr>
+          <w:lang w:val="en-US"/>
+        </w:rPr>
+        <w:t>limit</w:t>
+      </w:r>
+      <w:r>
+        <w:rPr>
+          <w:lang w:val="en-US"/>
+        </w:rPr>
+        <w:t xml:space="preserve"> robot</w:t>
+      </w:r>
+      <w:r>
+        <w:rPr>
+          <w:lang w:val="en-US"/>
+        </w:rPr>
+        <w:t xml:space="preserve"> movement</w:t>
+      </w:r>
+      <w:r>
+        <w:rPr>
+          <w:lang w:val="en-US"/>
+        </w:rPr>
+        <w:t xml:space="preserve"> when </w:t>
+      </w:r>
+      <w:r>
+        <w:rPr>
+          <w:lang w:val="en-US"/>
+        </w:rPr>
+        <w:t>people are close by.</w:t>
+      </w:r>
+      <w:r>
+        <w:rPr>
+          <w:lang w:val="en-US"/>
+        </w:rPr>
+        <w:t xml:space="preserve"> The </w:t>
       </w:r>
       <w:proofErr w:type="spellStart"/>
       <w:r>
         <w:rPr>
           <w:lang w:val="en-US"/>
         </w:rPr>
-        <w:t>doBotMagician</w:t>
+        <w:t>DoBotMagician</w:t>
       </w:r>
       <w:proofErr w:type="spellEnd"/>
       <w:r>
         <w:rPr>
           <w:lang w:val="en-US"/>
         </w:rPr>
-        <w:t xml:space="preserve"> includes a GUI </w:t>
-      </w:r>
-      <w:r>
-        <w:rPr>
-          <w:lang w:val="en-US"/>
-        </w:rPr>
-        <w:t xml:space="preserve">that allows </w:t>
-      </w:r>
-      <w:proofErr w:type="gramStart"/>
-      <w:r>
-        <w:rPr>
-          <w:lang w:val="en-US"/>
-        </w:rPr>
-        <w:t>player</w:t>
-      </w:r>
-      <w:proofErr w:type="gramEnd"/>
-      <w:r>
-        <w:rPr>
-          <w:lang w:val="en-US"/>
-        </w:rPr>
-        <w:t xml:space="preserve"> to play </w:t>
-      </w:r>
-      <w:proofErr w:type="spellStart"/>
-      <w:r>
-        <w:rPr>
-          <w:lang w:val="en-US"/>
-        </w:rPr>
-        <w:t>BlackJack</w:t>
-      </w:r>
-      <w:proofErr w:type="spellEnd"/>
-      <w:r>
-        <w:rPr>
-          <w:lang w:val="en-US"/>
-        </w:rPr>
-        <w:t xml:space="preserve"> virtually anywhere in the world.</w:t>
+        <w:t xml:space="preserve"> also includes a GUI that allows </w:t>
+      </w:r>
+      <w:r>
+        <w:rPr>
+          <w:lang w:val="en-US"/>
+        </w:rPr>
+        <w:t xml:space="preserve">players to play blackjack at the table. </w:t>
+      </w:r>
+    </w:p>
+    <w:p>
+      <w:pPr>
+        <w:rPr>
+          <w:lang w:val="en-US"/>
+        </w:rPr>
+      </w:pPr>
+    </w:p>
+    <w:p>
+      <w:pPr>
+        <w:rPr>
+          <w:lang w:val="en-US"/>
+        </w:rPr>
+      </w:pPr>
+      <w:r>
+        <w:rPr>
+          <w:lang w:val="en-US"/>
+        </w:rPr>
+        <w:t>GUI features…</w:t>
+      </w:r>
+    </w:p>
+    <w:p>
+      <w:pPr>
+        <w:rPr>
+          <w:lang w:val="en-US"/>
+        </w:rPr>
+      </w:pPr>
+    </w:p>
+    <w:p>
+      <w:pPr>
+        <w:rPr>
+          <w:lang w:val="en-US"/>
+        </w:rPr>
+      </w:pPr>
+      <w:r>
+        <w:rPr>
+          <w:lang w:val="en-US"/>
+        </w:rPr>
+        <w:t xml:space="preserve">With our robot </w:t>
+      </w:r>
+      <w:r>
+        <w:rPr>
+          <w:lang w:val="en-US"/>
+        </w:rPr>
+        <w:t>pair, you could be playing blackjack in the casinos against a player anywhere in the world</w:t>
+      </w:r>
+      <w:r>
+        <w:rPr>
+          <w:lang w:val="en-US"/>
+        </w:rPr>
+        <w:t>!</w:t>
       </w:r>
     </w:p>
     <w:sectPr>
